--- a/stuff/Harry Crowe-CV-20-06-2025.docx
+++ b/stuff/Harry Crowe-CV-20-06-2025.docx
@@ -35,7 +35,10 @@
         <w:jc w:val="center"/>
       </w:pPr>
       <w:r>
-        <w:t>Phone: 07757 680721</w:t>
+        <w:t xml:space="preserve">Phone: </w:t>
+      </w:r>
+      <w:r>
+        <w:t>PHONE NUMBER HERE</w:t>
       </w:r>
     </w:p>
     <w:p>
